--- a/3/3.docx
+++ b/3/3.docx
@@ -167,7 +167,10 @@
               <w:t>S.E. COMPS A (BATCH</w:t>
             </w:r>
             <w:r>
-              <w:t>-D</w:t>
+              <w:t>-</w:t>
+            </w:r>
+            <w:r>
+              <w:t>B</w:t>
             </w:r>
             <w:r>
               <w:t xml:space="preserve">) </w:t>
@@ -784,29 +787,7 @@
           <w:sz w:val="26"/>
           <w:szCs w:val="26"/>
         </w:rPr>
-        <w:t>O(</w:t>
-      </w:r>
-      <w:proofErr w:type="spellStart"/>
-      <w:r>
-        <w:rPr>
-          <w:rStyle w:val="Strong"/>
-          <w:rFonts w:ascii="Arial" w:hAnsi="Arial" w:cs="Arial"/>
-          <w:color w:val="000000"/>
-          <w:sz w:val="26"/>
-          <w:szCs w:val="26"/>
-        </w:rPr>
-        <w:t>n^log</w:t>
-      </w:r>
-      <w:proofErr w:type="spellEnd"/>
-      <w:r>
-        <w:rPr>
-          <w:rStyle w:val="Strong"/>
-          <w:rFonts w:ascii="Arial" w:hAnsi="Arial" w:cs="Arial"/>
-          <w:color w:val="000000"/>
-          <w:sz w:val="26"/>
-          <w:szCs w:val="26"/>
-        </w:rPr>
-        <w:t>(7))</w:t>
+        <w:t>O(n^log(7))</w:t>
       </w:r>
       <w:r>
         <w:rPr>
@@ -985,27 +966,7 @@
           <w:szCs w:val="26"/>
           <w:lang w:val="en-IN" w:eastAsia="en-IN"/>
         </w:rPr>
-        <w:t xml:space="preserve">Combine these </w:t>
-      </w:r>
-      <w:proofErr w:type="spellStart"/>
-      <w:r>
-        <w:rPr>
-          <w:rFonts w:ascii="Arial" w:hAnsi="Arial" w:cs="Arial"/>
-          <w:sz w:val="26"/>
-          <w:szCs w:val="26"/>
-          <w:lang w:val="en-IN" w:eastAsia="en-IN"/>
-        </w:rPr>
-        <w:t>submatricies</w:t>
-      </w:r>
-      <w:proofErr w:type="spellEnd"/>
-      <w:r>
-        <w:rPr>
-          <w:rFonts w:ascii="Arial" w:hAnsi="Arial" w:cs="Arial"/>
-          <w:sz w:val="26"/>
-          <w:szCs w:val="26"/>
-          <w:lang w:val="en-IN" w:eastAsia="en-IN"/>
-        </w:rPr>
-        <w:t xml:space="preserve"> into our new matrix C</w:t>
+        <w:t>Combine these submatricies into our new matrix C</w:t>
       </w:r>
     </w:p>
     <w:p>
@@ -1095,56 +1056,16 @@
         <w:ind w:left="0" w:right="-104" w:firstLine="0"/>
       </w:pPr>
       <w:r>
-        <w:t xml:space="preserve">    </w:t>
-      </w:r>
-      <w:proofErr w:type="spellStart"/>
-      <w:r>
-        <w:t>cout</w:t>
-      </w:r>
-      <w:proofErr w:type="spellEnd"/>
-      <w:r>
-        <w:t>&lt;&lt;"Enter Matrix 1: "&lt;&lt;</w:t>
-      </w:r>
-      <w:proofErr w:type="spellStart"/>
-      <w:r>
-        <w:t>endl</w:t>
-      </w:r>
-      <w:proofErr w:type="spellEnd"/>
-      <w:r>
-        <w:t>;</w:t>
-      </w:r>
-    </w:p>
-    <w:p>
-      <w:pPr>
-        <w:spacing w:after="1" w:line="259" w:lineRule="auto"/>
-        <w:ind w:left="0" w:right="-104" w:firstLine="0"/>
-      </w:pPr>
-      <w:r>
-        <w:t xml:space="preserve">    for (int </w:t>
-      </w:r>
-      <w:proofErr w:type="spellStart"/>
-      <w:r>
-        <w:t>i</w:t>
-      </w:r>
-      <w:proofErr w:type="spellEnd"/>
-      <w:r>
-        <w:t xml:space="preserve"> = 0; </w:t>
-      </w:r>
-      <w:proofErr w:type="spellStart"/>
-      <w:r>
-        <w:t>i</w:t>
-      </w:r>
-      <w:proofErr w:type="spellEnd"/>
-      <w:r>
-        <w:t xml:space="preserve"> &lt; n; </w:t>
-      </w:r>
-      <w:proofErr w:type="spellStart"/>
-      <w:r>
-        <w:t>i</w:t>
-      </w:r>
-      <w:proofErr w:type="spellEnd"/>
-      <w:r>
-        <w:t>++)</w:t>
+        <w:t xml:space="preserve">    cout&lt;&lt;"Enter Matrix 1: "&lt;&lt;endl;</w:t>
+      </w:r>
+    </w:p>
+    <w:p>
+      <w:pPr>
+        <w:spacing w:after="1" w:line="259" w:lineRule="auto"/>
+        <w:ind w:left="0" w:right="-104" w:firstLine="0"/>
+      </w:pPr>
+      <w:r>
+        <w:t xml:space="preserve">    for (int i = 0; i &lt; n; i++)</w:t>
       </w:r>
     </w:p>
     <w:p>
@@ -1162,31 +1083,7 @@
         <w:ind w:left="0" w:right="-104" w:firstLine="0"/>
       </w:pPr>
       <w:r>
-        <w:t xml:space="preserve">        for (int j = 0; j &lt; n; </w:t>
-      </w:r>
-      <w:proofErr w:type="spellStart"/>
-      <w:r>
-        <w:t>j++</w:t>
-      </w:r>
-      <w:proofErr w:type="spellEnd"/>
-      <w:r>
-        <w:t xml:space="preserve">) </w:t>
-      </w:r>
-      <w:proofErr w:type="spellStart"/>
-      <w:r>
-        <w:t>cin</w:t>
-      </w:r>
-      <w:proofErr w:type="spellEnd"/>
-      <w:r>
-        <w:t>&gt;&gt;a[</w:t>
-      </w:r>
-      <w:proofErr w:type="spellStart"/>
-      <w:r>
-        <w:t>i</w:t>
-      </w:r>
-      <w:proofErr w:type="spellEnd"/>
-      <w:r>
-        <w:t>][j];</w:t>
+        <w:t xml:space="preserve">        for (int j = 0; j &lt; n; j++) cin&gt;&gt;a[i][j];</w:t>
       </w:r>
     </w:p>
     <w:p>
@@ -1204,23 +1101,7 @@
         <w:ind w:left="0" w:right="-104" w:firstLine="0"/>
       </w:pPr>
       <w:r>
-        <w:t xml:space="preserve">    </w:t>
-      </w:r>
-      <w:proofErr w:type="spellStart"/>
-      <w:r>
-        <w:t>cout</w:t>
-      </w:r>
-      <w:proofErr w:type="spellEnd"/>
-      <w:r>
-        <w:t>&lt;&lt;"Enter Matrix 2: "&lt;&lt;</w:t>
-      </w:r>
-      <w:proofErr w:type="spellStart"/>
-      <w:r>
-        <w:t>endl</w:t>
-      </w:r>
-      <w:proofErr w:type="spellEnd"/>
-      <w:r>
-        <w:t>;</w:t>
+        <w:t xml:space="preserve">    cout&lt;&lt;"Enter Matrix 2: "&lt;&lt;endl;</w:t>
       </w:r>
     </w:p>
     <w:p>
@@ -1230,31 +1111,7 @@
       </w:pPr>
       <w:r>
         <w:lastRenderedPageBreak/>
-        <w:t xml:space="preserve">    for (int </w:t>
-      </w:r>
-      <w:proofErr w:type="spellStart"/>
-      <w:r>
-        <w:t>i</w:t>
-      </w:r>
-      <w:proofErr w:type="spellEnd"/>
-      <w:r>
-        <w:t xml:space="preserve"> = 0; </w:t>
-      </w:r>
-      <w:proofErr w:type="spellStart"/>
-      <w:r>
-        <w:t>i</w:t>
-      </w:r>
-      <w:proofErr w:type="spellEnd"/>
-      <w:r>
-        <w:t xml:space="preserve"> &lt; n; </w:t>
-      </w:r>
-      <w:proofErr w:type="spellStart"/>
-      <w:r>
-        <w:t>i</w:t>
-      </w:r>
-      <w:proofErr w:type="spellEnd"/>
-      <w:r>
-        <w:t>++)</w:t>
+        <w:t xml:space="preserve">    for (int i = 0; i &lt; n; i++)</w:t>
       </w:r>
     </w:p>
     <w:p>
@@ -1272,31 +1129,7 @@
         <w:ind w:left="0" w:right="-104" w:firstLine="0"/>
       </w:pPr>
       <w:r>
-        <w:t xml:space="preserve">        for (int j = 0; j &lt; n; </w:t>
-      </w:r>
-      <w:proofErr w:type="spellStart"/>
-      <w:r>
-        <w:t>j++</w:t>
-      </w:r>
-      <w:proofErr w:type="spellEnd"/>
-      <w:r>
-        <w:t xml:space="preserve">) </w:t>
-      </w:r>
-      <w:proofErr w:type="spellStart"/>
-      <w:r>
-        <w:t>cin</w:t>
-      </w:r>
-      <w:proofErr w:type="spellEnd"/>
-      <w:r>
-        <w:t>&gt;&gt;b[</w:t>
-      </w:r>
-      <w:proofErr w:type="spellStart"/>
-      <w:r>
-        <w:t>i</w:t>
-      </w:r>
-      <w:proofErr w:type="spellEnd"/>
-      <w:r>
-        <w:t>][j];</w:t>
+        <w:t xml:space="preserve">        for (int j = 0; j &lt; n; j++) cin&gt;&gt;b[i][j];</w:t>
       </w:r>
     </w:p>
     <w:p>
@@ -1515,56 +1348,16 @@
         <w:ind w:left="0" w:right="-104" w:firstLine="0"/>
       </w:pPr>
       <w:r>
-        <w:t xml:space="preserve">    </w:t>
-      </w:r>
-      <w:proofErr w:type="spellStart"/>
-      <w:r>
-        <w:t>cout</w:t>
-      </w:r>
-      <w:proofErr w:type="spellEnd"/>
-      <w:r>
-        <w:t>&lt;&lt;"Matrix1 * Matrix2: "&lt;&lt;</w:t>
-      </w:r>
-      <w:proofErr w:type="spellStart"/>
-      <w:r>
-        <w:t>endl</w:t>
-      </w:r>
-      <w:proofErr w:type="spellEnd"/>
-      <w:r>
-        <w:t>;</w:t>
-      </w:r>
-    </w:p>
-    <w:p>
-      <w:pPr>
-        <w:spacing w:after="1" w:line="259" w:lineRule="auto"/>
-        <w:ind w:left="0" w:right="-104" w:firstLine="0"/>
-      </w:pPr>
-      <w:r>
-        <w:t xml:space="preserve">    for (int </w:t>
-      </w:r>
-      <w:proofErr w:type="spellStart"/>
-      <w:r>
-        <w:t>i</w:t>
-      </w:r>
-      <w:proofErr w:type="spellEnd"/>
-      <w:r>
-        <w:t xml:space="preserve"> = 0; </w:t>
-      </w:r>
-      <w:proofErr w:type="spellStart"/>
-      <w:r>
-        <w:t>i</w:t>
-      </w:r>
-      <w:proofErr w:type="spellEnd"/>
-      <w:r>
-        <w:t xml:space="preserve"> &lt; n; </w:t>
-      </w:r>
-      <w:proofErr w:type="spellStart"/>
-      <w:r>
-        <w:t>i</w:t>
-      </w:r>
-      <w:proofErr w:type="spellEnd"/>
-      <w:r>
-        <w:t>++)</w:t>
+        <w:t xml:space="preserve">    cout&lt;&lt;"Matrix1 * Matrix2: "&lt;&lt;endl;</w:t>
+      </w:r>
+    </w:p>
+    <w:p>
+      <w:pPr>
+        <w:spacing w:after="1" w:line="259" w:lineRule="auto"/>
+        <w:ind w:left="0" w:right="-104" w:firstLine="0"/>
+      </w:pPr>
+      <w:r>
+        <w:t xml:space="preserve">    for (int i = 0; i &lt; n; i++)</w:t>
       </w:r>
     </w:p>
     <w:p>
@@ -1582,56 +1375,16 @@
         <w:ind w:left="0" w:right="-104" w:firstLine="0"/>
       </w:pPr>
       <w:r>
-        <w:t xml:space="preserve">        for (int j = 0; j &lt; n; </w:t>
-      </w:r>
-      <w:proofErr w:type="spellStart"/>
-      <w:r>
-        <w:t>j++</w:t>
-      </w:r>
-      <w:proofErr w:type="spellEnd"/>
-      <w:r>
-        <w:t xml:space="preserve">) </w:t>
-      </w:r>
-      <w:proofErr w:type="spellStart"/>
-      <w:r>
-        <w:t>cout</w:t>
-      </w:r>
-      <w:proofErr w:type="spellEnd"/>
-      <w:r>
-        <w:t>&lt;&lt;c[</w:t>
-      </w:r>
-      <w:proofErr w:type="spellStart"/>
-      <w:r>
-        <w:t>i</w:t>
-      </w:r>
-      <w:proofErr w:type="spellEnd"/>
-      <w:r>
-        <w:t>][j]&lt;&lt;" ";</w:t>
-      </w:r>
-    </w:p>
-    <w:p>
-      <w:pPr>
-        <w:spacing w:after="1" w:line="259" w:lineRule="auto"/>
-        <w:ind w:left="0" w:right="-104" w:firstLine="0"/>
-      </w:pPr>
-      <w:r>
-        <w:t xml:space="preserve">        </w:t>
-      </w:r>
-      <w:proofErr w:type="spellStart"/>
-      <w:r>
-        <w:t>cout</w:t>
-      </w:r>
-      <w:proofErr w:type="spellEnd"/>
-      <w:r>
-        <w:t>&lt;&lt;</w:t>
-      </w:r>
-      <w:proofErr w:type="spellStart"/>
-      <w:r>
-        <w:t>endl</w:t>
-      </w:r>
-      <w:proofErr w:type="spellEnd"/>
-      <w:r>
-        <w:t>;</w:t>
+        <w:t xml:space="preserve">        for (int j = 0; j &lt; n; j++) cout&lt;&lt;c[i][j]&lt;&lt;" ";</w:t>
+      </w:r>
+    </w:p>
+    <w:p>
+      <w:pPr>
+        <w:spacing w:after="1" w:line="259" w:lineRule="auto"/>
+        <w:ind w:left="0" w:right="-104" w:firstLine="0"/>
+      </w:pPr>
+      <w:r>
+        <w:t xml:space="preserve">        cout&lt;&lt;endl;</w:t>
       </w:r>
     </w:p>
     <w:p>
